--- a/template1.docx
+++ b/template1.docx
@@ -102,6 +102,7 @@
     <w:p>
       <w:pPr>
         <w:ind w:left="5580"/>
+        <w:jc w:val="right"/>
         <w:rPr>
           <w:rFonts w:ascii="Arial" w:hAnsi="Arial" w:cs="Arial"/>
           <w:b/>
@@ -120,60 +121,80 @@
         </w:rPr>
         <w:t>Голові Правління</w:t>
       </w:r>
-    </w:p>
-    <w:p>
-      <w:pPr>
-        <w:ind w:left="1080"/>
-        <w:jc w:val="both"/>
-        <w:rPr>
-          <w:rFonts w:ascii="Arial" w:hAnsi="Arial" w:cs="Arial"/>
-          <w:b/>
-          <w:sz w:val="22"/>
-          <w:szCs w:val="22"/>
-          <w:lang w:val="uk-UA"/>
-        </w:rPr>
-      </w:pPr>
-      <w:r>
-        <w:rPr>
-          <w:rFonts w:ascii="Arial" w:hAnsi="Arial" w:cs="Arial"/>
-          <w:b/>
-          <w:sz w:val="22"/>
-          <w:szCs w:val="22"/>
-          <w:lang w:val="uk-UA"/>
-        </w:rPr>
-        <w:t xml:space="preserve">                                                                          </w:t>
-      </w:r>
-      <w:r>
-        <w:rPr>
-          <w:rFonts w:ascii="Arial" w:hAnsi="Arial" w:cs="Arial"/>
-          <w:b/>
-          <w:sz w:val="22"/>
-          <w:szCs w:val="22"/>
-          <w:lang w:val="uk-UA"/>
-        </w:rPr>
-        <w:t>ПрАТ «СК «УНІКА»</w:t>
+      <w:r>
+        <w:rPr>
+          <w:rFonts w:ascii="Arial" w:hAnsi="Arial" w:cs="Arial"/>
+          <w:b/>
+          <w:sz w:val="22"/>
+          <w:szCs w:val="22"/>
+          <w:lang w:val="uk-UA"/>
+        </w:rPr>
+        <w:t xml:space="preserve"> </w:t>
+      </w:r>
+      <w:r>
+        <w:rPr>
+          <w:rFonts w:ascii="Arial" w:hAnsi="Arial" w:cs="Arial"/>
+          <w:b/>
+          <w:sz w:val="22"/>
+          <w:szCs w:val="22"/>
+          <w:lang w:val="uk-UA"/>
+        </w:rPr>
+        <w:t xml:space="preserve">ПрАТ </w:t>
       </w:r>
     </w:p>
     <w:p>
       <w:pPr>
         <w:ind w:left="5580"/>
-        <w:rPr>
-          <w:rFonts w:ascii="Arial" w:hAnsi="Arial" w:cs="Arial"/>
-          <w:b/>
-          <w:sz w:val="22"/>
-          <w:szCs w:val="22"/>
-          <w:lang w:val="uk-UA"/>
-        </w:rPr>
-      </w:pPr>
-      <w:r>
-        <w:rPr>
-          <w:rFonts w:ascii="Arial" w:hAnsi="Arial" w:cs="Arial"/>
-          <w:b/>
-          <w:sz w:val="22"/>
-          <w:szCs w:val="22"/>
-          <w:lang w:val="uk-UA"/>
-        </w:rPr>
-        <w:t>Ульє О.В.</w:t>
+        <w:jc w:val="right"/>
+        <w:rPr>
+          <w:rFonts w:ascii="Arial" w:hAnsi="Arial" w:cs="Arial"/>
+          <w:b/>
+          <w:sz w:val="22"/>
+          <w:szCs w:val="22"/>
+          <w:lang w:val="uk-UA"/>
+        </w:rPr>
+      </w:pPr>
+      <w:r>
+        <w:rPr>
+          <w:rFonts w:ascii="Arial" w:hAnsi="Arial" w:cs="Arial"/>
+          <w:b/>
+          <w:sz w:val="22"/>
+          <w:szCs w:val="22"/>
+          <w:lang w:val="uk-UA"/>
+        </w:rPr>
+        <w:t>«СК «УНІКА»</w:t>
+      </w:r>
+      <w:r>
+        <w:rPr>
+          <w:rFonts w:ascii="Arial" w:hAnsi="Arial" w:cs="Arial"/>
+          <w:b/>
+          <w:sz w:val="22"/>
+          <w:szCs w:val="22"/>
+          <w:lang w:val="uk-UA"/>
+        </w:rPr>
+        <w:t xml:space="preserve"> </w:t>
+      </w:r>
+      <w:proofErr w:type="spellStart"/>
+      <w:r>
+        <w:rPr>
+          <w:rFonts w:ascii="Arial" w:hAnsi="Arial" w:cs="Arial"/>
+          <w:b/>
+          <w:sz w:val="22"/>
+          <w:szCs w:val="22"/>
+          <w:lang w:val="uk-UA"/>
+        </w:rPr>
+        <w:t>Ульє</w:t>
+      </w:r>
+      <w:proofErr w:type="spellEnd"/>
+      <w:r>
+        <w:rPr>
+          <w:rFonts w:ascii="Arial" w:hAnsi="Arial" w:cs="Arial"/>
+          <w:b/>
+          <w:sz w:val="22"/>
+          <w:szCs w:val="22"/>
+          <w:lang w:val="uk-UA"/>
+        </w:rPr>
+        <w:t xml:space="preserve"> О.В.</w:t>
       </w:r>
     </w:p>
     <w:p>
@@ -189,14 +210,17 @@
     <w:p>
       <w:pPr>
         <w:ind w:left="5580"/>
-        <w:rPr>
-          <w:rFonts w:ascii="Arial" w:hAnsi="Arial" w:cs="Arial"/>
-          <w:lang w:val="uk-UA"/>
-        </w:rPr>
-      </w:pPr>
-      <w:r>
-        <w:rPr>
-          <w:rFonts w:ascii="Arial" w:hAnsi="Arial" w:cs="Arial"/>
+        <w:jc w:val="right"/>
+        <w:rPr>
+          <w:rFonts w:ascii="Arial" w:hAnsi="Arial" w:cs="Arial"/>
+          <w:u w:val="single"/>
+          <w:lang w:val="uk-UA"/>
+        </w:rPr>
+      </w:pPr>
+      <w:r>
+        <w:rPr>
+          <w:rFonts w:ascii="Arial" w:hAnsi="Arial" w:cs="Arial"/>
+          <w:u w:val="single"/>
           <w:lang w:val="uk-UA"/>
         </w:rPr>
         <w:t>{{</w:t>
@@ -204,6 +228,7 @@
       <w:r>
         <w:rPr>
           <w:rFonts w:ascii="Arial" w:hAnsi="Arial" w:cs="Arial"/>
+          <w:u w:val="single"/>
           <w:lang w:val="en-US"/>
         </w:rPr>
         <w:t>name</w:t>
@@ -211,6 +236,7 @@
       <w:r>
         <w:rPr>
           <w:rFonts w:ascii="Arial" w:hAnsi="Arial" w:cs="Arial"/>
+          <w:u w:val="single"/>
           <w:lang w:val="uk-UA"/>
         </w:rPr>
         <w:t>}}</w:t>
@@ -292,6 +318,7 @@
         <w:jc w:val="right"/>
         <w:rPr>
           <w:rFonts w:ascii="Arial" w:hAnsi="Arial" w:cs="Arial"/>
+          <w:u w:val="single"/>
           <w:lang w:val="uk-UA"/>
         </w:rPr>
       </w:pPr>
@@ -305,57 +332,79 @@
       <w:r>
         <w:rPr>
           <w:rFonts w:ascii="Arial" w:hAnsi="Arial" w:cs="Arial"/>
-          <w:lang w:val="uk-UA"/>
-        </w:rPr>
-        <w:t>Координатор вхiдної лiнiї</w:t>
-      </w:r>
-      <w:r>
-        <w:rPr>
-          <w:rFonts w:ascii="Arial" w:hAnsi="Arial" w:cs="Arial"/>
-          <w:lang w:val="uk-UA"/>
-        </w:rPr>
-        <w:t>_______</w:t>
-      </w:r>
-    </w:p>
-    <w:p>
-      <w:pPr>
-        <w:autoSpaceDE w:val="0"/>
-        <w:autoSpaceDN w:val="0"/>
-        <w:adjustRightInd w:val="0"/>
-        <w:jc w:val="right"/>
-        <w:rPr>
-          <w:rFonts w:ascii="Arial" w:hAnsi="Arial" w:cs="Arial"/>
-          <w:sz w:val="22"/>
-          <w:szCs w:val="22"/>
-          <w:lang w:val="uk-UA"/>
-        </w:rPr>
-      </w:pPr>
-      <w:r>
-        <w:rPr>
-          <w:rFonts w:ascii="Arial" w:hAnsi="Arial" w:cs="Arial"/>
-          <w:lang w:val="uk-UA"/>
-        </w:rPr>
-        <w:t>_</w:t>
-      </w:r>
-      <w:r>
-        <w:rPr>
-          <w:rFonts w:ascii="Arial" w:hAnsi="Arial" w:cs="Arial"/>
-          <w:lang w:val="uk-UA"/>
-        </w:rPr>
-        <w:t>(голосовi канали)</w:t>
-      </w:r>
-      <w:r>
-        <w:rPr>
-          <w:rFonts w:ascii="Arial" w:hAnsi="Arial" w:cs="Arial"/>
-          <w:lang w:val="uk-UA"/>
-        </w:rPr>
-        <w:t>_____________</w:t>
-      </w:r>
-      <w:r>
-        <w:rPr>
-          <w:rFonts w:ascii="Arial" w:hAnsi="Arial" w:cs="Arial"/>
-          <w:sz w:val="22"/>
-          <w:szCs w:val="22"/>
+          <w:u w:val="single"/>
+          <w:lang w:val="uk-UA"/>
+        </w:rPr>
+        <w:t xml:space="preserve">Координатор </w:t>
+      </w:r>
+      <w:proofErr w:type="spellStart"/>
+      <w:r>
+        <w:rPr>
+          <w:rFonts w:ascii="Arial" w:hAnsi="Arial" w:cs="Arial"/>
+          <w:u w:val="single"/>
+          <w:lang w:val="uk-UA"/>
+        </w:rPr>
+        <w:t>вхiдної</w:t>
+      </w:r>
+      <w:proofErr w:type="spellEnd"/>
+      <w:r>
+        <w:rPr>
+          <w:rFonts w:ascii="Arial" w:hAnsi="Arial" w:cs="Arial"/>
+          <w:u w:val="single"/>
+          <w:lang w:val="uk-UA"/>
+        </w:rPr>
+        <w:t xml:space="preserve"> </w:t>
+      </w:r>
+      <w:proofErr w:type="spellStart"/>
+      <w:r>
+        <w:rPr>
+          <w:rFonts w:ascii="Arial" w:hAnsi="Arial" w:cs="Arial"/>
+          <w:u w:val="single"/>
+          <w:lang w:val="uk-UA"/>
+        </w:rPr>
+        <w:t>лiнiї</w:t>
+      </w:r>
+      <w:proofErr w:type="spellEnd"/>
+      <w:r>
+        <w:rPr>
+          <w:rFonts w:ascii="Arial" w:hAnsi="Arial" w:cs="Arial"/>
+          <w:u w:val="single"/>
+          <w:lang w:val="uk-UA"/>
+        </w:rPr>
+        <w:t xml:space="preserve"> </w:t>
+      </w:r>
+      <w:r>
+        <w:rPr>
+          <w:rFonts w:ascii="Arial" w:hAnsi="Arial" w:cs="Arial"/>
+          <w:u w:val="single"/>
+          <w:lang w:val="uk-UA"/>
+        </w:rPr>
+        <w:t>(</w:t>
+      </w:r>
+      <w:proofErr w:type="spellStart"/>
+      <w:r>
+        <w:rPr>
+          <w:rFonts w:ascii="Arial" w:hAnsi="Arial" w:cs="Arial"/>
+          <w:u w:val="single"/>
+          <w:lang w:val="uk-UA"/>
+        </w:rPr>
+        <w:t>голосовi</w:t>
+      </w:r>
+      <w:proofErr w:type="spellEnd"/>
+      <w:r>
+        <w:rPr>
+          <w:rFonts w:ascii="Arial" w:hAnsi="Arial" w:cs="Arial"/>
+          <w:u w:val="single"/>
+          <w:lang w:val="uk-UA"/>
+        </w:rPr>
+        <w:t xml:space="preserve"> канали)</w:t>
+      </w:r>
+      <w:r>
+        <w:rPr>
+          <w:rFonts w:ascii="Arial" w:hAnsi="Arial" w:cs="Arial"/>
+          <w:sz w:val="22"/>
+          <w:szCs w:val="22"/>
+          <w:u w:val="single"/>
           <w:lang w:val="uk-UA"/>
         </w:rPr>
         <w:t xml:space="preserve"> </w:t>
@@ -421,7 +470,7 @@
     <w:p>
       <w:pPr>
         <w:ind w:left="5580"/>
-        <w:jc w:val="center"/>
+        <w:jc w:val="right"/>
         <w:rPr>
           <w:rFonts w:ascii="Arial" w:hAnsi="Arial" w:cs="Arial"/>
           <w:sz w:val="14"/>
@@ -432,24 +481,21 @@
       <w:r>
         <w:rPr>
           <w:rFonts w:ascii="Arial" w:hAnsi="Arial" w:cs="Arial"/>
-          <w:lang w:val="uk-UA"/>
-        </w:rPr>
-        <w:t>_</w:t>
-      </w:r>
-      <w:r>
-        <w:rPr>
-          <w:rFonts w:ascii="Arial" w:hAnsi="Arial" w:cs="Arial"/>
-          <w:lang w:val="uk-UA"/>
-        </w:rPr>
-        <w:t>Департамент асистансу</w:t>
-      </w:r>
-      <w:r>
-        <w:rPr>
-          <w:rFonts w:ascii="Arial" w:hAnsi="Arial" w:cs="Arial"/>
-          <w:lang w:val="uk-UA"/>
-        </w:rPr>
-        <w:t>_______</w:t>
-      </w:r>
+          <w:u w:val="single"/>
+          <w:lang w:val="uk-UA"/>
+        </w:rPr>
+        <w:t xml:space="preserve">Департамент </w:t>
+      </w:r>
+      <w:proofErr w:type="spellStart"/>
+      <w:r>
+        <w:rPr>
+          <w:rFonts w:ascii="Arial" w:hAnsi="Arial" w:cs="Arial"/>
+          <w:u w:val="single"/>
+          <w:lang w:val="uk-UA"/>
+        </w:rPr>
+        <w:t>асистансу</w:t>
+      </w:r>
+      <w:proofErr w:type="spellEnd"/>
       <w:r>
         <w:rPr>
           <w:rFonts w:ascii="Arial" w:hAnsi="Arial" w:cs="Arial"/>
@@ -457,7 +503,7 @@
           <w:szCs w:val="14"/>
           <w:lang w:val="uk-UA"/>
         </w:rPr>
-        <w:t xml:space="preserve">                                                                                                                                                                   </w:t>
+        <w:t xml:space="preserve">                                                                                                                                                                  </w:t>
       </w:r>
       <w:r>
         <w:rPr>
@@ -688,6 +734,7 @@
         </w:rPr>
         <w:t>{{</w:t>
       </w:r>
+      <w:proofErr w:type="spellStart"/>
       <w:r>
         <w:rPr>
           <w:rFonts w:ascii="Arial" w:hAnsi="Arial" w:cs="Arial"/>
@@ -695,6 +742,7 @@
         </w:rPr>
         <w:t>number</w:t>
       </w:r>
+      <w:proofErr w:type="spellEnd"/>
     </w:p>
     <w:p>
       <w:pPr>
@@ -886,9 +934,111 @@
           <w:rFonts w:ascii="Arial" w:hAnsi="Arial" w:cs="Arial"/>
           <w:sz w:val="22"/>
           <w:szCs w:val="22"/>
+          <w:lang w:val="uk-UA"/>
+        </w:rPr>
+      </w:pPr>
+      <w:r>
+        <w:rPr>
+          <w:rFonts w:ascii="Arial" w:hAnsi="Arial" w:cs="Arial"/>
+          <w:sz w:val="22"/>
+          <w:szCs w:val="22"/>
+          <w:lang w:val="uk-UA"/>
+        </w:rPr>
+        <w:t xml:space="preserve">          </w:t>
+      </w:r>
+      <w:r>
+        <w:rPr>
+          <w:rFonts w:ascii="Arial" w:hAnsi="Arial" w:cs="Arial"/>
+          <w:sz w:val="22"/>
+          <w:szCs w:val="22"/>
+          <w:u w:val="single"/>
+          <w:lang w:val="uk-UA"/>
+        </w:rPr>
+        <w:t>{{</w:t>
+      </w:r>
+      <w:r>
+        <w:rPr>
+          <w:rFonts w:ascii="Arial" w:hAnsi="Arial" w:cs="Arial"/>
+          <w:sz w:val="22"/>
+          <w:szCs w:val="22"/>
+          <w:u w:val="single"/>
           <w:lang w:val="en-US"/>
         </w:rPr>
-      </w:pPr>
+        <w:t>date</w:t>
+      </w:r>
+      <w:r>
+        <w:rPr>
+          <w:rFonts w:ascii="Arial" w:hAnsi="Arial" w:cs="Arial"/>
+          <w:sz w:val="22"/>
+          <w:szCs w:val="22"/>
+          <w:u w:val="single"/>
+          <w:lang w:val="uk-UA"/>
+        </w:rPr>
+        <w:t>}}</w:t>
+      </w:r>
+      <w:r>
+        <w:rPr>
+          <w:rFonts w:ascii="Arial" w:hAnsi="Arial" w:cs="Arial"/>
+          <w:sz w:val="22"/>
+          <w:szCs w:val="22"/>
+          <w:lang w:val="uk-UA"/>
+        </w:rPr>
+        <w:t xml:space="preserve">                                                                       </w:t>
+      </w:r>
+      <w:r>
+        <w:rPr>
+          <w:rFonts w:ascii="Arial" w:hAnsi="Arial" w:cs="Arial"/>
+          <w:sz w:val="22"/>
+          <w:szCs w:val="22"/>
+          <w:lang w:val="uk-UA"/>
+        </w:rPr>
+        <w:t xml:space="preserve">          </w:t>
+      </w:r>
+      <w:r>
+        <w:rPr>
+          <w:rFonts w:ascii="Arial" w:hAnsi="Arial" w:cs="Arial"/>
+          <w:sz w:val="22"/>
+          <w:szCs w:val="22"/>
+          <w:lang w:val="uk-UA"/>
+        </w:rPr>
+        <w:t xml:space="preserve"> </w:t>
+      </w:r>
+      <w:r>
+        <w:rPr>
+          <w:rFonts w:ascii="Arial" w:hAnsi="Arial" w:cs="Arial"/>
+          <w:sz w:val="22"/>
+          <w:szCs w:val="22"/>
+          <w:lang w:val="uk-UA"/>
+        </w:rPr>
+        <w:t xml:space="preserve"> </w:t>
+      </w:r>
+      <w:r>
+        <w:rPr>
+          <w:rFonts w:ascii="Arial" w:hAnsi="Arial" w:cs="Arial"/>
+          <w:sz w:val="22"/>
+          <w:szCs w:val="22"/>
+          <w:lang w:val="uk-UA"/>
+        </w:rPr>
+        <w:t xml:space="preserve">             </w:t>
+      </w:r>
+      <w:r>
+        <w:rPr>
+          <w:rFonts w:ascii="Arial" w:hAnsi="Arial" w:cs="Arial"/>
+          <w:sz w:val="22"/>
+          <w:szCs w:val="22"/>
+          <w:lang w:val="uk-UA"/>
+        </w:rPr>
+        <w:t xml:space="preserve"> </w:t>
+      </w:r>
+      <w:r>
+        <w:rPr>
+          <w:rFonts w:ascii="Arial" w:hAnsi="Arial" w:cs="Arial"/>
+          <w:sz w:val="22"/>
+          <w:szCs w:val="22"/>
+          <w:lang w:val="uk-UA"/>
+        </w:rPr>
+        <w:t xml:space="preserve"> </w:t>
+      </w:r>
       <w:r>
         <w:rPr>
           <w:rFonts w:ascii="Arial" w:hAnsi="Arial" w:cs="Arial"/>
@@ -896,79 +1046,57 @@
           <w:szCs w:val="22"/>
           <w:lang w:val="en-US"/>
         </w:rPr>
-        <w:t>___</w:t>
-      </w:r>
-      <w:r>
-        <w:rPr>
-          <w:rFonts w:ascii="Arial" w:hAnsi="Arial" w:cs="Arial"/>
-          <w:sz w:val="22"/>
-          <w:szCs w:val="22"/>
+        <w:t xml:space="preserve"> </w:t>
+      </w:r>
+      <w:r>
+        <w:rPr>
+          <w:rFonts w:ascii="Arial" w:hAnsi="Arial" w:cs="Arial"/>
+          <w:sz w:val="22"/>
+          <w:szCs w:val="22"/>
+          <w:u w:val="single"/>
+          <w:lang w:val="uk-UA"/>
+        </w:rPr>
+        <w:t>{{</w:t>
+      </w:r>
+      <w:r>
+        <w:rPr>
+          <w:rFonts w:ascii="Arial" w:hAnsi="Arial" w:cs="Arial"/>
+          <w:sz w:val="22"/>
+          <w:szCs w:val="22"/>
+          <w:u w:val="single"/>
           <w:lang w:val="en-US"/>
         </w:rPr>
-        <w:t>{{</w:t>
-      </w:r>
-      <w:r>
-        <w:rPr>
-          <w:rFonts w:ascii="Arial" w:hAnsi="Arial" w:cs="Arial"/>
-          <w:sz w:val="22"/>
-          <w:szCs w:val="22"/>
+        <w:t>short</w:t>
+      </w:r>
+      <w:r>
+        <w:rPr>
+          <w:rFonts w:ascii="Arial" w:hAnsi="Arial" w:cs="Arial"/>
+          <w:sz w:val="22"/>
+          <w:szCs w:val="22"/>
+          <w:u w:val="single"/>
+          <w:lang w:val="uk-UA"/>
+        </w:rPr>
+        <w:t>_</w:t>
+      </w:r>
+      <w:r>
+        <w:rPr>
+          <w:rFonts w:ascii="Arial" w:hAnsi="Arial" w:cs="Arial"/>
+          <w:sz w:val="22"/>
+          <w:szCs w:val="22"/>
+          <w:u w:val="single"/>
           <w:lang w:val="en-US"/>
         </w:rPr>
-        <w:t>date</w:t>
-      </w:r>
-      <w:r>
-        <w:rPr>
-          <w:rFonts w:ascii="Arial" w:hAnsi="Arial" w:cs="Arial"/>
-          <w:sz w:val="22"/>
-          <w:szCs w:val="22"/>
-          <w:lang w:val="en-US"/>
+        <w:t>name</w:t>
+      </w:r>
+      <w:r>
+        <w:rPr>
+          <w:rFonts w:ascii="Arial" w:hAnsi="Arial" w:cs="Arial"/>
+          <w:sz w:val="22"/>
+          <w:szCs w:val="22"/>
+          <w:u w:val="single"/>
+          <w:lang w:val="uk-UA"/>
         </w:rPr>
         <w:t>}}</w:t>
-      </w:r>
-      <w:r>
-        <w:rPr>
-          <w:rFonts w:ascii="Arial" w:hAnsi="Arial" w:cs="Arial"/>
-          <w:sz w:val="22"/>
-          <w:szCs w:val="22"/>
-          <w:lang w:val="en-US"/>
-        </w:rPr>
-        <w:t xml:space="preserve">___                                                                       </w:t>
-      </w:r>
-      <w:r>
-        <w:rPr>
-          <w:rFonts w:ascii="Arial" w:hAnsi="Arial" w:cs="Arial"/>
-          <w:sz w:val="22"/>
-          <w:szCs w:val="22"/>
-          <w:lang w:val="en-US"/>
-        </w:rPr>
-        <w:t xml:space="preserve">          </w:t>
-      </w:r>
-      <w:r>
-        <w:rPr>
-          <w:rFonts w:ascii="Arial" w:hAnsi="Arial" w:cs="Arial"/>
-          <w:sz w:val="22"/>
-          <w:szCs w:val="22"/>
-          <w:lang w:val="en-US"/>
-        </w:rPr>
-        <w:t xml:space="preserve"> </w:t>
-      </w:r>
-      <w:r>
-        <w:rPr>
-          <w:rFonts w:ascii="Arial" w:hAnsi="Arial" w:cs="Arial"/>
-          <w:sz w:val="22"/>
-          <w:szCs w:val="22"/>
-          <w:lang w:val="en-US"/>
-        </w:rPr>
-        <w:t xml:space="preserve">  </w:t>
-      </w:r>
-      <w:r>
-        <w:rPr>
-          <w:rFonts w:ascii="Arial" w:hAnsi="Arial" w:cs="Arial"/>
-          <w:sz w:val="22"/>
-          <w:szCs w:val="22"/>
-          <w:lang w:val="en-US"/>
-        </w:rPr>
-        <w:t>___________________</w:t>
       </w:r>
     </w:p>
     <w:p>
@@ -995,6 +1123,7 @@
           <w:rFonts w:ascii="Arial" w:hAnsi="Arial" w:cs="Arial"/>
           <w:sz w:val="18"/>
           <w:szCs w:val="18"/>
+          <w:lang w:val="uk-UA"/>
         </w:rPr>
         <w:t>дата</w:t>
       </w:r>
@@ -1110,43 +1239,46 @@
           <w:rFonts w:ascii="Arial" w:hAnsi="Arial" w:cs="Arial"/>
           <w:sz w:val="22"/>
           <w:szCs w:val="22"/>
-          <w:lang w:val="en-US"/>
-        </w:rPr>
-      </w:pPr>
-    </w:p>
-    <w:p>
-      <w:pPr>
-        <w:rPr>
-          <w:rFonts w:ascii="Arial" w:hAnsi="Arial" w:cs="Arial"/>
-          <w:sz w:val="22"/>
-          <w:szCs w:val="22"/>
-          <w:lang w:val="en-US"/>
-        </w:rPr>
-      </w:pPr>
-    </w:p>
-    <w:p>
-      <w:pPr>
-        <w:rPr>
-          <w:rFonts w:ascii="Arial" w:hAnsi="Arial" w:cs="Arial"/>
-          <w:sz w:val="22"/>
-          <w:szCs w:val="22"/>
-          <w:lang w:val="en-US"/>
-        </w:rPr>
-      </w:pPr>
-    </w:p>
-    <w:p>
-      <w:pPr>
-        <w:rPr>
-          <w:rFonts w:ascii="Arial" w:hAnsi="Arial" w:cs="Arial"/>
-          <w:sz w:val="22"/>
-          <w:szCs w:val="22"/>
-          <w:lang w:val="en-US"/>
+          <w:lang w:val="uk-UA"/>
+        </w:rPr>
+      </w:pPr>
+    </w:p>
+    <w:p>
+      <w:pPr>
+        <w:rPr>
+          <w:rFonts w:ascii="Arial" w:hAnsi="Arial" w:cs="Arial"/>
+          <w:sz w:val="22"/>
+          <w:szCs w:val="22"/>
+          <w:lang w:val="uk-UA"/>
+        </w:rPr>
+      </w:pPr>
+    </w:p>
+    <w:p>
+      <w:pPr>
+        <w:rPr>
+          <w:rFonts w:ascii="Arial" w:hAnsi="Arial" w:cs="Arial"/>
+          <w:sz w:val="22"/>
+          <w:szCs w:val="22"/>
+          <w:lang w:val="uk-UA"/>
+        </w:rPr>
+      </w:pPr>
+    </w:p>
+    <w:p>
+      <w:pPr>
+        <w:rPr>
+          <w:rFonts w:ascii="Arial" w:hAnsi="Arial" w:cs="Arial"/>
+          <w:sz w:val="22"/>
+          <w:szCs w:val="22"/>
+          <w:lang w:val="uk-UA"/>
         </w:rPr>
       </w:pPr>
     </w:p>
     <w:p>
       <w:pPr>
         <w:pStyle w:val="UNIQAStandart"/>
+        <w:rPr>
+          <w:lang w:val="uk-UA"/>
+        </w:rPr>
       </w:pPr>
     </w:p>
     <w:sectPr>
@@ -1464,7 +1596,6 @@
   <w:style w:type="character" w:default="1" w:styleId="a0">
     <w:name w:val="Default Paragraph Font"/>
     <w:uiPriority w:val="1"/>
-    <w:semiHidden/>
     <w:unhideWhenUsed/>
   </w:style>
   <w:style w:type="table" w:default="1" w:styleId="a1">

--- a/template1.docx
+++ b/template1.docx
@@ -174,7 +174,6 @@
         </w:rPr>
         <w:t xml:space="preserve"> </w:t>
       </w:r>
-      <w:proofErr w:type="spellStart"/>
       <w:r>
         <w:rPr>
           <w:rFonts w:ascii="Arial" w:hAnsi="Arial" w:cs="Arial"/>
@@ -183,18 +182,7 @@
           <w:szCs w:val="22"/>
           <w:lang w:val="uk-UA"/>
         </w:rPr>
-        <w:t>Ульє</w:t>
-      </w:r>
-      <w:proofErr w:type="spellEnd"/>
-      <w:r>
-        <w:rPr>
-          <w:rFonts w:ascii="Arial" w:hAnsi="Arial" w:cs="Arial"/>
-          <w:b/>
-          <w:sz w:val="22"/>
-          <w:szCs w:val="22"/>
-          <w:lang w:val="uk-UA"/>
-        </w:rPr>
-        <w:t xml:space="preserve"> О.В.</w:t>
+        <w:t>Ульє О.В.</w:t>
       </w:r>
     </w:p>
     <w:p>
@@ -335,69 +323,23 @@
           <w:u w:val="single"/>
           <w:lang w:val="uk-UA"/>
         </w:rPr>
-        <w:t xml:space="preserve">Координатор </w:t>
-      </w:r>
-      <w:proofErr w:type="spellStart"/>
+        <w:t>Координатор вхiдної лiнiї</w:t>
+      </w:r>
       <w:r>
         <w:rPr>
           <w:rFonts w:ascii="Arial" w:hAnsi="Arial" w:cs="Arial"/>
           <w:u w:val="single"/>
           <w:lang w:val="uk-UA"/>
         </w:rPr>
-        <w:t>вхiдної</w:t>
-      </w:r>
-      <w:proofErr w:type="spellEnd"/>
+        <w:t xml:space="preserve"> </w:t>
+      </w:r>
       <w:r>
         <w:rPr>
           <w:rFonts w:ascii="Arial" w:hAnsi="Arial" w:cs="Arial"/>
           <w:u w:val="single"/>
           <w:lang w:val="uk-UA"/>
         </w:rPr>
-        <w:t xml:space="preserve"> </w:t>
-      </w:r>
-      <w:proofErr w:type="spellStart"/>
-      <w:r>
-        <w:rPr>
-          <w:rFonts w:ascii="Arial" w:hAnsi="Arial" w:cs="Arial"/>
-          <w:u w:val="single"/>
-          <w:lang w:val="uk-UA"/>
-        </w:rPr>
-        <w:t>лiнiї</w:t>
-      </w:r>
-      <w:proofErr w:type="spellEnd"/>
-      <w:r>
-        <w:rPr>
-          <w:rFonts w:ascii="Arial" w:hAnsi="Arial" w:cs="Arial"/>
-          <w:u w:val="single"/>
-          <w:lang w:val="uk-UA"/>
-        </w:rPr>
-        <w:t xml:space="preserve"> </w:t>
-      </w:r>
-      <w:r>
-        <w:rPr>
-          <w:rFonts w:ascii="Arial" w:hAnsi="Arial" w:cs="Arial"/>
-          <w:u w:val="single"/>
-          <w:lang w:val="uk-UA"/>
-        </w:rPr>
-        <w:t>(</w:t>
-      </w:r>
-      <w:proofErr w:type="spellStart"/>
-      <w:r>
-        <w:rPr>
-          <w:rFonts w:ascii="Arial" w:hAnsi="Arial" w:cs="Arial"/>
-          <w:u w:val="single"/>
-          <w:lang w:val="uk-UA"/>
-        </w:rPr>
-        <w:t>голосовi</w:t>
-      </w:r>
-      <w:proofErr w:type="spellEnd"/>
-      <w:r>
-        <w:rPr>
-          <w:rFonts w:ascii="Arial" w:hAnsi="Arial" w:cs="Arial"/>
-          <w:u w:val="single"/>
-          <w:lang w:val="uk-UA"/>
-        </w:rPr>
-        <w:t xml:space="preserve"> канали)</w:t>
+        <w:t>(голосовi канали)</w:t>
       </w:r>
       <w:r>
         <w:rPr>
@@ -484,18 +426,8 @@
           <w:u w:val="single"/>
           <w:lang w:val="uk-UA"/>
         </w:rPr>
-        <w:t xml:space="preserve">Департамент </w:t>
-      </w:r>
-      <w:proofErr w:type="spellStart"/>
-      <w:r>
-        <w:rPr>
-          <w:rFonts w:ascii="Arial" w:hAnsi="Arial" w:cs="Arial"/>
-          <w:u w:val="single"/>
-          <w:lang w:val="uk-UA"/>
-        </w:rPr>
-        <w:t>асистансу</w:t>
-      </w:r>
-      <w:proofErr w:type="spellEnd"/>
+        <w:t>Департамент асистансу</w:t>
+      </w:r>
       <w:r>
         <w:rPr>
           <w:rFonts w:ascii="Arial" w:hAnsi="Arial" w:cs="Arial"/>
@@ -681,16 +613,10 @@
       </w:r>
       <w:r>
         <w:rPr>
-          <w:lang w:val="uk-UA"/>
-        </w:rPr>
-        <w:t xml:space="preserve"> </w:t>
-      </w:r>
-      <w:r>
-        <w:rPr>
-          <w:rFonts w:ascii="Arial" w:hAnsi="Arial" w:cs="Arial"/>
-          <w:lang w:val="uk-UA"/>
-        </w:rPr>
-        <w:t xml:space="preserve"> , з </w:t>
+          <w:rFonts w:ascii="Arial" w:hAnsi="Arial" w:cs="Arial"/>
+          <w:lang w:val="uk-UA"/>
+        </w:rPr>
+        <w:t xml:space="preserve">, з </w:t>
       </w:r>
       <w:r>
         <w:rPr>
@@ -718,13 +644,6 @@
           <w:rFonts w:ascii="Arial" w:hAnsi="Arial" w:cs="Arial"/>
           <w:lang w:val="uk-UA"/>
         </w:rPr>
-        <w:t xml:space="preserve">  </w:t>
-      </w:r>
-      <w:r>
-        <w:rPr>
-          <w:rFonts w:ascii="Arial" w:hAnsi="Arial" w:cs="Arial"/>
-          <w:lang w:val="uk-UA"/>
-        </w:rPr>
         <w:t xml:space="preserve"> року на </w:t>
       </w:r>
       <w:r>
@@ -734,7 +653,6 @@
         </w:rPr>
         <w:t>{{</w:t>
       </w:r>
-      <w:proofErr w:type="spellStart"/>
       <w:r>
         <w:rPr>
           <w:rFonts w:ascii="Arial" w:hAnsi="Arial" w:cs="Arial"/>
@@ -742,7 +660,6 @@
         </w:rPr>
         <w:t>number</w:t>
       </w:r>
-      <w:proofErr w:type="spellEnd"/>
     </w:p>
     <w:p>
       <w:pPr>
@@ -930,13 +847,32 @@
     </w:p>
     <w:p>
       <w:pPr>
-        <w:rPr>
-          <w:rFonts w:ascii="Arial" w:hAnsi="Arial" w:cs="Arial"/>
-          <w:sz w:val="22"/>
-          <w:szCs w:val="22"/>
-          <w:lang w:val="uk-UA"/>
-        </w:rPr>
-      </w:pPr>
+        <w:jc w:val="both"/>
+        <w:rPr>
+          <w:rFonts w:ascii="Arial" w:hAnsi="Arial" w:cs="Arial"/>
+          <w:sz w:val="22"/>
+          <w:szCs w:val="22"/>
+          <w:lang w:val="uk-UA"/>
+        </w:rPr>
+      </w:pPr>
+      <w:r>
+        <w:rPr>
+          <w:rFonts w:ascii="Arial" w:hAnsi="Arial" w:cs="Arial"/>
+          <w:sz w:val="22"/>
+          <w:szCs w:val="22"/>
+          <w:lang w:val="uk-UA"/>
+        </w:rPr>
+        <w:t xml:space="preserve">      </w:t>
+      </w:r>
+      <w:r>
+        <w:rPr>
+          <w:rFonts w:ascii="Arial" w:hAnsi="Arial" w:cs="Arial"/>
+          <w:sz w:val="22"/>
+          <w:szCs w:val="22"/>
+          <w:lang w:val="uk-UA"/>
+        </w:rPr>
+        <w:t xml:space="preserve">                                                                       </w:t>
+      </w:r>
       <w:r>
         <w:rPr>
           <w:rFonts w:ascii="Arial" w:hAnsi="Arial" w:cs="Arial"/>
@@ -951,54 +887,6 @@
           <w:rFonts w:ascii="Arial" w:hAnsi="Arial" w:cs="Arial"/>
           <w:sz w:val="22"/>
           <w:szCs w:val="22"/>
-          <w:u w:val="single"/>
-          <w:lang w:val="uk-UA"/>
-        </w:rPr>
-        <w:t>{{</w:t>
-      </w:r>
-      <w:r>
-        <w:rPr>
-          <w:rFonts w:ascii="Arial" w:hAnsi="Arial" w:cs="Arial"/>
-          <w:sz w:val="22"/>
-          <w:szCs w:val="22"/>
-          <w:u w:val="single"/>
-          <w:lang w:val="en-US"/>
-        </w:rPr>
-        <w:t>date</w:t>
-      </w:r>
-      <w:r>
-        <w:rPr>
-          <w:rFonts w:ascii="Arial" w:hAnsi="Arial" w:cs="Arial"/>
-          <w:sz w:val="22"/>
-          <w:szCs w:val="22"/>
-          <w:u w:val="single"/>
-          <w:lang w:val="uk-UA"/>
-        </w:rPr>
-        <w:t>}}</w:t>
-      </w:r>
-      <w:r>
-        <w:rPr>
-          <w:rFonts w:ascii="Arial" w:hAnsi="Arial" w:cs="Arial"/>
-          <w:sz w:val="22"/>
-          <w:szCs w:val="22"/>
-          <w:lang w:val="uk-UA"/>
-        </w:rPr>
-        <w:t xml:space="preserve">                                                                       </w:t>
-      </w:r>
-      <w:r>
-        <w:rPr>
-          <w:rFonts w:ascii="Arial" w:hAnsi="Arial" w:cs="Arial"/>
-          <w:sz w:val="22"/>
-          <w:szCs w:val="22"/>
-          <w:lang w:val="uk-UA"/>
-        </w:rPr>
-        <w:t xml:space="preserve">          </w:t>
-      </w:r>
-      <w:r>
-        <w:rPr>
-          <w:rFonts w:ascii="Arial" w:hAnsi="Arial" w:cs="Arial"/>
-          <w:sz w:val="22"/>
-          <w:szCs w:val="22"/>
           <w:lang w:val="uk-UA"/>
         </w:rPr>
         <w:t xml:space="preserve"> </w:t>
@@ -1044,63 +932,14 @@
           <w:rFonts w:ascii="Arial" w:hAnsi="Arial" w:cs="Arial"/>
           <w:sz w:val="22"/>
           <w:szCs w:val="22"/>
-          <w:lang w:val="en-US"/>
+          <w:lang w:val="uk-UA"/>
         </w:rPr>
         <w:t xml:space="preserve"> </w:t>
       </w:r>
-      <w:r>
-        <w:rPr>
-          <w:rFonts w:ascii="Arial" w:hAnsi="Arial" w:cs="Arial"/>
-          <w:sz w:val="22"/>
-          <w:szCs w:val="22"/>
-          <w:u w:val="single"/>
-          <w:lang w:val="uk-UA"/>
-        </w:rPr>
-        <w:t>{{</w:t>
-      </w:r>
-      <w:r>
-        <w:rPr>
-          <w:rFonts w:ascii="Arial" w:hAnsi="Arial" w:cs="Arial"/>
-          <w:sz w:val="22"/>
-          <w:szCs w:val="22"/>
-          <w:u w:val="single"/>
-          <w:lang w:val="en-US"/>
-        </w:rPr>
-        <w:t>short</w:t>
-      </w:r>
-      <w:r>
-        <w:rPr>
-          <w:rFonts w:ascii="Arial" w:hAnsi="Arial" w:cs="Arial"/>
-          <w:sz w:val="22"/>
-          <w:szCs w:val="22"/>
-          <w:u w:val="single"/>
-          <w:lang w:val="uk-UA"/>
-        </w:rPr>
-        <w:t>_</w:t>
-      </w:r>
-      <w:r>
-        <w:rPr>
-          <w:rFonts w:ascii="Arial" w:hAnsi="Arial" w:cs="Arial"/>
-          <w:sz w:val="22"/>
-          <w:szCs w:val="22"/>
-          <w:u w:val="single"/>
-          <w:lang w:val="en-US"/>
-        </w:rPr>
-        <w:t>name</w:t>
-      </w:r>
-      <w:r>
-        <w:rPr>
-          <w:rFonts w:ascii="Arial" w:hAnsi="Arial" w:cs="Arial"/>
-          <w:sz w:val="22"/>
-          <w:szCs w:val="22"/>
-          <w:u w:val="single"/>
-          <w:lang w:val="uk-UA"/>
-        </w:rPr>
-        <w:t>}}</w:t>
-      </w:r>
-    </w:p>
-    <w:p>
-      <w:pPr>
+    </w:p>
+    <w:p>
+      <w:pPr>
+        <w:jc w:val="both"/>
         <w:rPr>
           <w:rFonts w:ascii="Arial" w:hAnsi="Arial" w:cs="Arial"/>
           <w:sz w:val="18"/>
@@ -1108,70 +947,230 @@
           <w:lang w:val="uk-UA"/>
         </w:rPr>
       </w:pPr>
-      <w:r>
-        <w:rPr>
-          <w:rFonts w:ascii="Arial" w:hAnsi="Arial" w:cs="Arial"/>
-          <w:sz w:val="22"/>
-          <w:szCs w:val="22"/>
-          <w:lang w:val="uk-UA"/>
-        </w:rPr>
-        <w:tab/>
-        <w:t>(</w:t>
-      </w:r>
-      <w:r>
+    </w:p>
+    <w:p>
+      <w:pPr>
+        <w:jc w:val="both"/>
         <w:rPr>
           <w:rFonts w:ascii="Arial" w:hAnsi="Arial" w:cs="Arial"/>
           <w:sz w:val="18"/>
           <w:szCs w:val="18"/>
           <w:lang w:val="uk-UA"/>
         </w:rPr>
-        <w:t>дата</w:t>
-      </w:r>
-      <w:r>
+      </w:pPr>
+    </w:p>
+    <w:tbl>
+      <w:tblPr>
+        <w:tblStyle w:val="a3"/>
+        <w:tblW w:w="0" w:type="auto"/>
+        <w:tblLook w:val="04A0" w:firstRow="1" w:lastRow="0" w:firstColumn="1" w:lastColumn="0" w:noHBand="0" w:noVBand="1"/>
+      </w:tblPr>
+      <w:tblGrid>
+        <w:gridCol w:w="4672"/>
+        <w:gridCol w:w="4673"/>
+      </w:tblGrid>
+      <w:tr>
+        <w:tc>
+          <w:tcPr>
+            <w:tcW w:w="4672" w:type="dxa"/>
+            <w:tcBorders>
+              <w:top w:val="nil"/>
+              <w:left w:val="nil"/>
+              <w:bottom w:val="nil"/>
+              <w:right w:val="nil"/>
+            </w:tcBorders>
+          </w:tcPr>
+          <w:p>
+            <w:pPr>
+              <w:jc w:val="both"/>
+              <w:rPr>
+                <w:rFonts w:ascii="Arial" w:hAnsi="Arial" w:cs="Arial"/>
+                <w:sz w:val="22"/>
+                <w:szCs w:val="22"/>
+                <w:u w:val="single"/>
+                <w:lang w:val="en-US"/>
+              </w:rPr>
+            </w:pPr>
+            <w:r>
+              <w:rPr>
+                <w:rFonts w:ascii="Arial" w:hAnsi="Arial" w:cs="Arial"/>
+                <w:sz w:val="22"/>
+                <w:szCs w:val="22"/>
+                <w:u w:val="single"/>
+                <w:lang w:val="uk-UA"/>
+              </w:rPr>
+              <w:t>{{</w:t>
+            </w:r>
+            <w:r>
+              <w:rPr>
+                <w:rFonts w:ascii="Arial" w:hAnsi="Arial" w:cs="Arial"/>
+                <w:sz w:val="22"/>
+                <w:szCs w:val="22"/>
+                <w:u w:val="single"/>
+                <w:lang w:val="en-US"/>
+              </w:rPr>
+              <w:t>date</w:t>
+            </w:r>
+            <w:r>
+              <w:rPr>
+                <w:rFonts w:ascii="Arial" w:hAnsi="Arial" w:cs="Arial"/>
+                <w:sz w:val="22"/>
+                <w:szCs w:val="22"/>
+                <w:u w:val="single"/>
+                <w:lang w:val="uk-UA"/>
+              </w:rPr>
+              <w:t>}}</w:t>
+            </w:r>
+          </w:p>
+          <w:p>
+            <w:pPr>
+              <w:rPr>
+                <w:rFonts w:ascii="Arial" w:hAnsi="Arial" w:cs="Arial"/>
+                <w:sz w:val="18"/>
+                <w:szCs w:val="18"/>
+              </w:rPr>
+            </w:pPr>
+            <w:r>
+              <w:rPr>
+                <w:rFonts w:ascii="Arial" w:hAnsi="Arial" w:cs="Arial"/>
+                <w:sz w:val="22"/>
+                <w:szCs w:val="22"/>
+                <w:lang w:val="en-US"/>
+              </w:rPr>
+              <w:t xml:space="preserve"> </w:t>
+            </w:r>
+            <w:r>
+              <w:rPr>
+                <w:rFonts w:ascii="Arial" w:hAnsi="Arial" w:cs="Arial"/>
+                <w:sz w:val="22"/>
+                <w:szCs w:val="22"/>
+              </w:rPr>
+              <w:t xml:space="preserve">  </w:t>
+            </w:r>
+            <w:r>
+              <w:rPr>
+                <w:rFonts w:ascii="Arial" w:hAnsi="Arial" w:cs="Arial"/>
+                <w:sz w:val="22"/>
+                <w:szCs w:val="22"/>
+                <w:lang w:val="en-US"/>
+              </w:rPr>
+              <w:t>(</w:t>
+            </w:r>
+            <w:r>
+              <w:rPr>
+                <w:rFonts w:ascii="Arial" w:hAnsi="Arial" w:cs="Arial"/>
+                <w:sz w:val="22"/>
+                <w:szCs w:val="22"/>
+              </w:rPr>
+              <w:t>дата)</w:t>
+            </w:r>
+          </w:p>
+        </w:tc>
+        <w:tc>
+          <w:tcPr>
+            <w:tcW w:w="4673" w:type="dxa"/>
+            <w:tcBorders>
+              <w:top w:val="nil"/>
+              <w:left w:val="nil"/>
+              <w:bottom w:val="nil"/>
+              <w:right w:val="nil"/>
+            </w:tcBorders>
+          </w:tcPr>
+          <w:p>
+            <w:pPr>
+              <w:jc w:val="right"/>
+              <w:rPr>
+                <w:rFonts w:ascii="Arial" w:hAnsi="Arial" w:cs="Arial"/>
+                <w:sz w:val="22"/>
+                <w:szCs w:val="22"/>
+                <w:u w:val="single"/>
+                <w:lang w:val="uk-UA"/>
+              </w:rPr>
+            </w:pPr>
+            <w:r>
+              <w:rPr>
+                <w:rFonts w:ascii="Arial" w:hAnsi="Arial" w:cs="Arial"/>
+                <w:sz w:val="22"/>
+                <w:szCs w:val="22"/>
+                <w:u w:val="single"/>
+                <w:lang w:val="uk-UA"/>
+              </w:rPr>
+              <w:t>{{</w:t>
+            </w:r>
+            <w:r>
+              <w:rPr>
+                <w:rFonts w:ascii="Arial" w:hAnsi="Arial" w:cs="Arial"/>
+                <w:sz w:val="22"/>
+                <w:szCs w:val="22"/>
+                <w:u w:val="single"/>
+                <w:lang w:val="en-US"/>
+              </w:rPr>
+              <w:t>short</w:t>
+            </w:r>
+            <w:r>
+              <w:rPr>
+                <w:rFonts w:ascii="Arial" w:hAnsi="Arial" w:cs="Arial"/>
+                <w:sz w:val="22"/>
+                <w:szCs w:val="22"/>
+                <w:u w:val="single"/>
+                <w:lang w:val="uk-UA"/>
+              </w:rPr>
+              <w:t>_</w:t>
+            </w:r>
+            <w:r>
+              <w:rPr>
+                <w:rFonts w:ascii="Arial" w:hAnsi="Arial" w:cs="Arial"/>
+                <w:sz w:val="22"/>
+                <w:szCs w:val="22"/>
+                <w:u w:val="single"/>
+                <w:lang w:val="en-US"/>
+              </w:rPr>
+              <w:t>name</w:t>
+            </w:r>
+            <w:r>
+              <w:rPr>
+                <w:rFonts w:ascii="Arial" w:hAnsi="Arial" w:cs="Arial"/>
+                <w:sz w:val="22"/>
+                <w:szCs w:val="22"/>
+                <w:u w:val="single"/>
+                <w:lang w:val="uk-UA"/>
+              </w:rPr>
+              <w:t>}}</w:t>
+            </w:r>
+          </w:p>
+          <w:p>
+            <w:pPr>
+              <w:jc w:val="right"/>
+              <w:rPr>
+                <w:rFonts w:ascii="Arial" w:hAnsi="Arial" w:cs="Arial"/>
+                <w:sz w:val="18"/>
+                <w:szCs w:val="18"/>
+                <w:lang w:val="uk-UA"/>
+              </w:rPr>
+            </w:pPr>
+            <w:r>
+              <w:rPr>
+                <w:rFonts w:ascii="Arial" w:hAnsi="Arial" w:cs="Arial"/>
+                <w:sz w:val="18"/>
+                <w:szCs w:val="18"/>
+                <w:lang w:val="uk-UA"/>
+              </w:rPr>
+              <w:t>(підпис)</w:t>
+            </w:r>
+          </w:p>
+        </w:tc>
+      </w:tr>
+    </w:tbl>
+    <w:p>
+      <w:pPr>
+        <w:jc w:val="both"/>
         <w:rPr>
           <w:rFonts w:ascii="Arial" w:hAnsi="Arial" w:cs="Arial"/>
           <w:sz w:val="18"/>
           <w:szCs w:val="18"/>
           <w:lang w:val="uk-UA"/>
         </w:rPr>
-        <w:t xml:space="preserve">)                                                                          </w:t>
-      </w:r>
-      <w:r>
-        <w:rPr>
-          <w:rFonts w:ascii="Arial" w:hAnsi="Arial" w:cs="Arial"/>
-          <w:sz w:val="18"/>
-          <w:szCs w:val="18"/>
-          <w:lang w:val="uk-UA"/>
-        </w:rPr>
-        <w:t xml:space="preserve">                         </w:t>
-      </w:r>
-      <w:r>
-        <w:rPr>
-          <w:rFonts w:ascii="Arial" w:hAnsi="Arial" w:cs="Arial"/>
-          <w:sz w:val="18"/>
-          <w:szCs w:val="18"/>
-          <w:lang w:val="uk-UA"/>
-        </w:rPr>
-        <w:t xml:space="preserve">    </w:t>
-      </w:r>
-      <w:r>
-        <w:rPr>
-          <w:rFonts w:ascii="Arial" w:hAnsi="Arial" w:cs="Arial"/>
-          <w:sz w:val="18"/>
-          <w:szCs w:val="18"/>
-          <w:lang w:val="uk-UA"/>
-        </w:rPr>
-        <w:t xml:space="preserve">                            </w:t>
-      </w:r>
-      <w:r>
-        <w:rPr>
-          <w:rFonts w:ascii="Arial" w:hAnsi="Arial" w:cs="Arial"/>
-          <w:sz w:val="18"/>
-          <w:szCs w:val="18"/>
-          <w:lang w:val="uk-UA"/>
-        </w:rPr>
-        <w:t xml:space="preserve"> (підпис)</w:t>
-      </w:r>
+      </w:pPr>
     </w:p>
     <w:p>
       <w:pPr>
@@ -1596,6 +1595,7 @@
   <w:style w:type="character" w:default="1" w:styleId="a0">
     <w:name w:val="Default Paragraph Font"/>
     <w:uiPriority w:val="1"/>
+    <w:semiHidden/>
     <w:unhideWhenUsed/>
   </w:style>
   <w:style w:type="table" w:default="1" w:styleId="a1">
@@ -1627,6 +1627,21 @@
       <w:rFonts w:ascii="Arial" w:hAnsi="Arial" w:cs="Arial"/>
       <w:lang w:val="en-US"/>
     </w:rPr>
+  </w:style>
+  <w:style w:type="table" w:styleId="a3">
+    <w:name w:val="Table Grid"/>
+    <w:basedOn w:val="a1"/>
+    <w:rsid w:val="00910972"/>
+    <w:tblPr>
+      <w:tblBorders>
+        <w:top w:val="single" w:sz="4" w:space="0" w:color="auto"/>
+        <w:left w:val="single" w:sz="4" w:space="0" w:color="auto"/>
+        <w:bottom w:val="single" w:sz="4" w:space="0" w:color="auto"/>
+        <w:right w:val="single" w:sz="4" w:space="0" w:color="auto"/>
+        <w:insideH w:val="single" w:sz="4" w:space="0" w:color="auto"/>
+        <w:insideV w:val="single" w:sz="4" w:space="0" w:color="auto"/>
+      </w:tblBorders>
+    </w:tblPr>
   </w:style>
 </w:styles>
 </file>

--- a/template1.docx
+++ b/template1.docx
@@ -174,15 +174,27 @@
         </w:rPr>
         <w:t xml:space="preserve"> </w:t>
       </w:r>
-      <w:r>
-        <w:rPr>
-          <w:rFonts w:ascii="Arial" w:hAnsi="Arial" w:cs="Arial"/>
-          <w:b/>
-          <w:sz w:val="22"/>
-          <w:szCs w:val="22"/>
-          <w:lang w:val="uk-UA"/>
-        </w:rPr>
-        <w:t>Ульє О.В.</w:t>
+      <w:proofErr w:type="spellStart"/>
+      <w:r>
+        <w:rPr>
+          <w:rFonts w:ascii="Arial" w:hAnsi="Arial" w:cs="Arial"/>
+          <w:b/>
+          <w:sz w:val="22"/>
+          <w:szCs w:val="22"/>
+          <w:lang w:val="uk-UA"/>
+        </w:rPr>
+        <w:t>Ульє</w:t>
+      </w:r>
+      <w:proofErr w:type="spellEnd"/>
+      <w:r>
+        <w:rPr>
+          <w:rFonts w:ascii="Arial" w:hAnsi="Arial" w:cs="Arial"/>
+          <w:b/>
+          <w:sz w:val="22"/>
+          <w:szCs w:val="22"/>
+          <w:lang w:val="uk-UA"/>
+        </w:rPr>
+        <w:t xml:space="preserve"> О.В.</w:t>
       </w:r>
     </w:p>
     <w:p>
@@ -321,25 +333,27 @@
         <w:rPr>
           <w:rFonts w:ascii="Arial" w:hAnsi="Arial" w:cs="Arial"/>
           <w:u w:val="single"/>
-          <w:lang w:val="uk-UA"/>
-        </w:rPr>
-        <w:t>Координатор вхiдної лiнiї</w:t>
-      </w:r>
+          <w:lang w:val="en-US"/>
+        </w:rPr>
+        <w:t>{{</w:t>
+      </w:r>
+      <w:proofErr w:type="spellStart"/>
       <w:r>
         <w:rPr>
           <w:rFonts w:ascii="Arial" w:hAnsi="Arial" w:cs="Arial"/>
           <w:u w:val="single"/>
-          <w:lang w:val="uk-UA"/>
-        </w:rPr>
-        <w:t xml:space="preserve"> </w:t>
-      </w:r>
+          <w:lang w:val="en-US"/>
+        </w:rPr>
+        <w:t>job_title</w:t>
+      </w:r>
+      <w:proofErr w:type="spellEnd"/>
       <w:r>
         <w:rPr>
           <w:rFonts w:ascii="Arial" w:hAnsi="Arial" w:cs="Arial"/>
           <w:u w:val="single"/>
-          <w:lang w:val="uk-UA"/>
-        </w:rPr>
-        <w:t>(голосовi канали)</w:t>
+          <w:lang w:val="en-US"/>
+        </w:rPr>
+        <w:t>}}</w:t>
       </w:r>
       <w:r>
         <w:rPr>
@@ -426,8 +440,18 @@
           <w:u w:val="single"/>
           <w:lang w:val="uk-UA"/>
         </w:rPr>
-        <w:t>Департамент асистансу</w:t>
-      </w:r>
+        <w:t xml:space="preserve">Департамент </w:t>
+      </w:r>
+      <w:proofErr w:type="spellStart"/>
+      <w:r>
+        <w:rPr>
+          <w:rFonts w:ascii="Arial" w:hAnsi="Arial" w:cs="Arial"/>
+          <w:u w:val="single"/>
+          <w:lang w:val="uk-UA"/>
+        </w:rPr>
+        <w:t>асистансу</w:t>
+      </w:r>
+      <w:proofErr w:type="spellEnd"/>
       <w:r>
         <w:rPr>
           <w:rFonts w:ascii="Arial" w:hAnsi="Arial" w:cs="Arial"/>
@@ -653,6 +677,7 @@
         </w:rPr>
         <w:t>{{</w:t>
       </w:r>
+      <w:proofErr w:type="spellStart"/>
       <w:r>
         <w:rPr>
           <w:rFonts w:ascii="Arial" w:hAnsi="Arial" w:cs="Arial"/>
@@ -660,6 +685,7 @@
         </w:rPr>
         <w:t>number</w:t>
       </w:r>
+      <w:proofErr w:type="spellEnd"/>
     </w:p>
     <w:p>
       <w:pPr>
@@ -1595,7 +1621,6 @@
   <w:style w:type="character" w:default="1" w:styleId="a0">
     <w:name w:val="Default Paragraph Font"/>
     <w:uiPriority w:val="1"/>
-    <w:semiHidden/>
     <w:unhideWhenUsed/>
   </w:style>
   <w:style w:type="table" w:default="1" w:styleId="a1">

--- a/template1.docx
+++ b/template1.docx
@@ -333,25 +333,39 @@
         <w:rPr>
           <w:rFonts w:ascii="Arial" w:hAnsi="Arial" w:cs="Arial"/>
           <w:u w:val="single"/>
-          <w:lang w:val="en-US"/>
+          <w:lang w:val="uk-UA"/>
         </w:rPr>
         <w:t>{{</w:t>
       </w:r>
-      <w:proofErr w:type="spellStart"/>
       <w:r>
         <w:rPr>
           <w:rFonts w:ascii="Arial" w:hAnsi="Arial" w:cs="Arial"/>
           <w:u w:val="single"/>
           <w:lang w:val="en-US"/>
         </w:rPr>
-        <w:t>job_title</w:t>
-      </w:r>
-      <w:proofErr w:type="spellEnd"/>
+        <w:t>job</w:t>
+      </w:r>
+      <w:r>
+        <w:rPr>
+          <w:rFonts w:ascii="Arial" w:hAnsi="Arial" w:cs="Arial"/>
+          <w:u w:val="single"/>
+          <w:lang w:val="uk-UA"/>
+        </w:rPr>
+        <w:t>_</w:t>
+      </w:r>
       <w:r>
         <w:rPr>
           <w:rFonts w:ascii="Arial" w:hAnsi="Arial" w:cs="Arial"/>
           <w:u w:val="single"/>
           <w:lang w:val="en-US"/>
+        </w:rPr>
+        <w:t>title</w:t>
+      </w:r>
+      <w:r>
+        <w:rPr>
+          <w:rFonts w:ascii="Arial" w:hAnsi="Arial" w:cs="Arial"/>
+          <w:u w:val="single"/>
+          <w:lang w:val="uk-UA"/>
         </w:rPr>
         <w:t>}}</w:t>
       </w:r>
@@ -429,38 +443,73 @@
         <w:jc w:val="right"/>
         <w:rPr>
           <w:rFonts w:ascii="Arial" w:hAnsi="Arial" w:cs="Arial"/>
+          <w:u w:val="single"/>
+          <w:lang w:val="uk-UA"/>
+        </w:rPr>
+      </w:pPr>
+      <w:r>
+        <w:rPr>
+          <w:rFonts w:ascii="Arial" w:hAnsi="Arial" w:cs="Arial"/>
+          <w:u w:val="single"/>
+          <w:lang w:val="uk-UA"/>
+        </w:rPr>
+        <w:t>Дирекція з клієнтського сервісу</w:t>
+      </w:r>
+    </w:p>
+    <w:p>
+      <w:pPr>
+        <w:ind w:left="4248" w:firstLine="708"/>
+        <w:rPr>
+          <w:rFonts w:ascii="Arial" w:hAnsi="Arial" w:cs="Arial"/>
+          <w:u w:val="single"/>
+          <w:lang w:val="uk-UA"/>
+        </w:rPr>
+      </w:pPr>
+      <w:r>
+        <w:rPr>
+          <w:rFonts w:ascii="Arial" w:hAnsi="Arial" w:cs="Arial"/>
+          <w:lang w:val="uk-UA"/>
+        </w:rPr>
+        <w:t xml:space="preserve">       </w:t>
+      </w:r>
+      <w:r>
+        <w:rPr>
+          <w:rFonts w:ascii="Arial" w:hAnsi="Arial" w:cs="Arial"/>
+          <w:u w:val="single"/>
+          <w:lang w:val="uk-UA"/>
+        </w:rPr>
+        <w:t>Департамент медичного</w:t>
+      </w:r>
+      <w:r>
+        <w:rPr>
+          <w:rFonts w:ascii="Arial" w:hAnsi="Arial" w:cs="Arial"/>
+          <w:u w:val="single"/>
+          <w:lang w:val="uk-UA"/>
+        </w:rPr>
+        <w:t xml:space="preserve"> </w:t>
+      </w:r>
+      <w:proofErr w:type="spellStart"/>
+      <w:r>
+        <w:rPr>
+          <w:rFonts w:ascii="Arial" w:hAnsi="Arial" w:cs="Arial"/>
+          <w:u w:val="single"/>
+          <w:lang w:val="uk-UA"/>
+        </w:rPr>
+        <w:t>асистансу</w:t>
+      </w:r>
+      <w:proofErr w:type="spellEnd"/>
+    </w:p>
+    <w:p>
+      <w:pPr>
+        <w:ind w:left="5580"/>
+        <w:jc w:val="right"/>
+        <w:rPr>
+          <w:rFonts w:ascii="Arial" w:hAnsi="Arial" w:cs="Arial"/>
           <w:sz w:val="14"/>
           <w:szCs w:val="14"/>
           <w:lang w:val="uk-UA"/>
         </w:rPr>
       </w:pPr>
-      <w:r>
-        <w:rPr>
-          <w:rFonts w:ascii="Arial" w:hAnsi="Arial" w:cs="Arial"/>
-          <w:u w:val="single"/>
-          <w:lang w:val="uk-UA"/>
-        </w:rPr>
-        <w:t xml:space="preserve">Департамент </w:t>
-      </w:r>
-      <w:proofErr w:type="spellStart"/>
-      <w:r>
-        <w:rPr>
-          <w:rFonts w:ascii="Arial" w:hAnsi="Arial" w:cs="Arial"/>
-          <w:u w:val="single"/>
-          <w:lang w:val="uk-UA"/>
-        </w:rPr>
-        <w:t>асистансу</w:t>
-      </w:r>
-      <w:proofErr w:type="spellEnd"/>
-      <w:r>
-        <w:rPr>
-          <w:rFonts w:ascii="Arial" w:hAnsi="Arial" w:cs="Arial"/>
-          <w:sz w:val="14"/>
-          <w:szCs w:val="14"/>
-          <w:lang w:val="uk-UA"/>
-        </w:rPr>
-        <w:t xml:space="preserve">                                                                                                                                                                  </w:t>
-      </w:r>
       <w:r>
         <w:rPr>
           <w:rFonts w:ascii="Arial" w:hAnsi="Arial" w:cs="Arial"/>
@@ -618,7 +667,7 @@
         <w:spacing w:line="360" w:lineRule="auto"/>
         <w:rPr>
           <w:rFonts w:ascii="Arial" w:hAnsi="Arial" w:cs="Arial"/>
-          <w:lang w:val="ru-UA"/>
+          <w:lang/>
         </w:rPr>
       </w:pPr>
       <w:r>
@@ -677,15 +726,13 @@
         </w:rPr>
         <w:t>{{</w:t>
       </w:r>
-      <w:proofErr w:type="spellStart"/>
-      <w:r>
-        <w:rPr>
-          <w:rFonts w:ascii="Arial" w:hAnsi="Arial" w:cs="Arial"/>
-          <w:lang w:val="ru-UA"/>
+      <w:r>
+        <w:rPr>
+          <w:rFonts w:ascii="Arial" w:hAnsi="Arial" w:cs="Arial"/>
+          <w:lang/>
         </w:rPr>
         <w:t>number</w:t>
       </w:r>
-      <w:proofErr w:type="spellEnd"/>
     </w:p>
     <w:p>
       <w:pPr>
@@ -812,7 +859,7 @@
           <w:szCs w:val="22"/>
           <w:bdr w:val="none" w:sz="0" w:space="0" w:color="auto" w:frame="1"/>
           <w:shd w:val="clear" w:color="auto" w:fill="FFFFFF"/>
-          <w:lang w:val="ru-UA"/>
+          <w:lang/>
         </w:rPr>
         <w:t> </w:t>
       </w:r>
@@ -1322,7 +1369,7 @@
     <w:rPrDefault>
       <w:rPr>
         <w:rFonts w:ascii="Times New Roman" w:eastAsia="Times New Roman" w:hAnsi="Times New Roman" w:cs="Times New Roman"/>
-        <w:lang w:val="ru-UA" w:eastAsia="ru-UA" w:bidi="ar-SA"/>
+        <w:lang w:bidi="ar-SA"/>
       </w:rPr>
     </w:rPrDefault>
     <w:pPrDefault/>
@@ -1621,6 +1668,7 @@
   <w:style w:type="character" w:default="1" w:styleId="a0">
     <w:name w:val="Default Paragraph Font"/>
     <w:uiPriority w:val="1"/>
+    <w:semiHidden/>
     <w:unhideWhenUsed/>
   </w:style>
   <w:style w:type="table" w:default="1" w:styleId="a1">
